--- a/Module 0/Module 0 - Lab Prerequisites.docx
+++ b/Module 0/Module 0 - Lab Prerequisites.docx
@@ -1,6 +1,6 @@
 
 <file path=word/document.xml><?xml version="1.0" encoding="utf-8"?>
-<w:document xmlns:wpc="http://schemas.microsoft.com/office/word/2010/wordprocessingCanvas" xmlns:cx="http://schemas.microsoft.com/office/drawing/2014/chartex" xmlns:cx1="http://schemas.microsoft.com/office/drawing/2015/9/8/chartex" xmlns:cx2="http://schemas.microsoft.com/office/drawing/2015/10/21/chartex" xmlns:cx3="http://schemas.microsoft.com/office/drawing/2016/5/9/chartex" xmlns:cx4="http://schemas.microsoft.com/office/drawing/2016/5/10/chartex" xmlns:cx5="http://schemas.microsoft.com/office/drawing/2016/5/11/chartex" xmlns:cx6="http://schemas.microsoft.com/office/drawing/2016/5/12/chartex" xmlns:cx7="http://schemas.microsoft.com/office/drawing/2016/5/13/chartex" xmlns:cx8="http://schemas.microsoft.com/office/drawing/2016/5/14/chartex" xmlns:mc="http://schemas.openxmlformats.org/markup-compatibility/2006" xmlns:aink="http://schemas.microsoft.com/office/drawing/2016/ink" xmlns:am3d="http://schemas.microsoft.com/office/drawing/2017/model3d" xmlns:o="urn:schemas-microsoft-com:office:office" xmlns:r="http://schemas.openxmlformats.org/officeDocument/2006/relationships" xmlns:m="http://schemas.openxmlformats.org/officeDocument/2006/math" xmlns:v="urn:schemas-microsoft-com:vml" xmlns:wp14="http://schemas.microsoft.com/office/word/2010/wordprocessingDrawing" xmlns:wp="http://schemas.openxmlformats.org/drawingml/2006/wordprocessingDrawing" xmlns:w10="urn:schemas-microsoft-com:office:word" xmlns:w="http://schemas.openxmlformats.org/wordprocessingml/2006/main" xmlns:w14="http://schemas.microsoft.com/office/word/2010/wordml" xmlns:w15="http://schemas.microsoft.com/office/word/2012/wordml" xmlns:w16cid="http://schemas.microsoft.com/office/word/2016/wordml/cid" xmlns:w16se="http://schemas.microsoft.com/office/word/2015/wordml/symex" xmlns:wpg="http://schemas.microsoft.com/office/word/2010/wordprocessingGroup" xmlns:wpi="http://schemas.microsoft.com/office/word/2010/wordprocessingInk" xmlns:wne="http://schemas.microsoft.com/office/word/2006/wordml" xmlns:wps="http://schemas.microsoft.com/office/word/2010/wordprocessingShape" mc:Ignorable="w14 w15 w16se w16cid wp14">
+<w:document xmlns:wpc="http://schemas.microsoft.com/office/word/2010/wordprocessingCanvas" xmlns:cx="http://schemas.microsoft.com/office/drawing/2014/chartex" xmlns:cx1="http://schemas.microsoft.com/office/drawing/2015/9/8/chartex" xmlns:cx2="http://schemas.microsoft.com/office/drawing/2015/10/21/chartex" xmlns:cx3="http://schemas.microsoft.com/office/drawing/2016/5/9/chartex" xmlns:cx4="http://schemas.microsoft.com/office/drawing/2016/5/10/chartex" xmlns:cx5="http://schemas.microsoft.com/office/drawing/2016/5/11/chartex" xmlns:cx6="http://schemas.microsoft.com/office/drawing/2016/5/12/chartex" xmlns:cx7="http://schemas.microsoft.com/office/drawing/2016/5/13/chartex" xmlns:cx8="http://schemas.microsoft.com/office/drawing/2016/5/14/chartex" xmlns:mc="http://schemas.openxmlformats.org/markup-compatibility/2006" xmlns:aink="http://schemas.microsoft.com/office/drawing/2016/ink" xmlns:am3d="http://schemas.microsoft.com/office/drawing/2017/model3d" xmlns:o="urn:schemas-microsoft-com:office:office" xmlns:r="http://schemas.openxmlformats.org/officeDocument/2006/relationships" xmlns:m="http://schemas.openxmlformats.org/officeDocument/2006/math" xmlns:v="urn:schemas-microsoft-com:vml" xmlns:wp14="http://schemas.microsoft.com/office/word/2010/wordprocessingDrawing" xmlns:wp="http://schemas.openxmlformats.org/drawingml/2006/wordprocessingDrawing" xmlns:w10="urn:schemas-microsoft-com:office:word" xmlns:w="http://schemas.openxmlformats.org/wordprocessingml/2006/main" xmlns:w14="http://schemas.microsoft.com/office/word/2010/wordml" xmlns:w15="http://schemas.microsoft.com/office/word/2012/wordml" xmlns:w16cex="http://schemas.microsoft.com/office/word/2018/wordml/cex" xmlns:w16cid="http://schemas.microsoft.com/office/word/2016/wordml/cid" xmlns:w16="http://schemas.microsoft.com/office/word/2018/wordml" xmlns:w16se="http://schemas.microsoft.com/office/word/2015/wordml/symex" xmlns:wpg="http://schemas.microsoft.com/office/word/2010/wordprocessingGroup" xmlns:wpi="http://schemas.microsoft.com/office/word/2010/wordprocessingInk" xmlns:wne="http://schemas.microsoft.com/office/word/2006/wordml" xmlns:wps="http://schemas.microsoft.com/office/word/2010/wordprocessingShape" mc:Ignorable="w14 w15 w16se w16cid w16 w16cex wp14">
   <w:body>
     <w:p>
       <w:pPr>
@@ -114,11 +114,44 @@
     </w:p>
     <w:p>
       <w:pPr>
-        <w:pStyle w:val="ListParagraph"/>
-        <w:numPr>
-          <w:ilvl w:val="0"/>
-          <w:numId w:val="2"/>
-        </w:numPr>
+        <w:rPr>
+          <w:rFonts w:cs="Segoe UI"/>
+          <w:szCs w:val="24"/>
+        </w:rPr>
+      </w:pPr>
+      <w:r>
+        <w:rPr>
+          <w:rFonts w:cs="Segoe UI"/>
+          <w:szCs w:val="24"/>
+        </w:rPr>
+        <w:t>Please refer to “</w:t>
+      </w:r>
+      <w:proofErr w:type="spellStart"/>
+      <w:r>
+        <w:rPr>
+          <w:rFonts w:cs="Segoe UI"/>
+          <w:szCs w:val="24"/>
+        </w:rPr>
+        <w:t>BeforeLab</w:t>
+      </w:r>
+      <w:proofErr w:type="spellEnd"/>
+      <w:r>
+        <w:rPr>
+          <w:rFonts w:cs="Segoe UI"/>
+          <w:szCs w:val="24"/>
+        </w:rPr>
+        <w:t xml:space="preserve">” module to create the VM and all other services needed. The services include Azure Data Factory, Azure Data Lake Storage, Azure Databricks and Azure Synapse etc. </w:t>
+      </w:r>
+      <w:r>
+        <w:rPr>
+          <w:rFonts w:cs="Segoe UI"/>
+          <w:szCs w:val="24"/>
+        </w:rPr>
+        <w:br/>
+      </w:r>
+    </w:p>
+    <w:p>
+      <w:pPr>
         <w:rPr>
           <w:rFonts w:cs="Segoe UI"/>
           <w:b/>
@@ -130,178 +163,11 @@
       <w:r>
         <w:rPr>
           <w:rFonts w:cs="Segoe UI"/>
-          <w:szCs w:val="24"/>
-        </w:rPr>
-        <w:t>Security group access</w:t>
-      </w:r>
-      <w:r>
-        <w:rPr>
-          <w:rFonts w:cs="Segoe UI"/>
-          <w:szCs w:val="24"/>
-        </w:rPr>
-        <w:br/>
-        <w:t xml:space="preserve">To successfully deploy using the ARM template, you will need to </w:t>
-      </w:r>
-      <w:hyperlink r:id="rId10" w:history="1">
-        <w:r>
-          <w:rPr>
-            <w:rStyle w:val="Hyperlink"/>
-            <w:rFonts w:cs="Segoe UI"/>
-            <w:szCs w:val="24"/>
-          </w:rPr>
-          <w:t>join the ‘</w:t>
-        </w:r>
-        <w:proofErr w:type="spellStart"/>
-        <w:r>
-          <w:rPr>
-            <w:rStyle w:val="Hyperlink"/>
-            <w:rFonts w:cs="Segoe UI"/>
-            <w:szCs w:val="24"/>
-          </w:rPr>
-          <w:t>sqldwsampleaccess</w:t>
-        </w:r>
-        <w:proofErr w:type="spellEnd"/>
-        <w:r>
-          <w:rPr>
-            <w:rStyle w:val="Hyperlink"/>
-            <w:rFonts w:cs="Segoe UI"/>
-            <w:szCs w:val="24"/>
-          </w:rPr>
-          <w:t>’ security group</w:t>
-        </w:r>
-      </w:hyperlink>
-      <w:r>
-        <w:rPr>
-          <w:rFonts w:cs="Segoe UI"/>
-          <w:szCs w:val="24"/>
-        </w:rPr>
-        <w:t xml:space="preserve">. </w:t>
-      </w:r>
-      <w:r>
-        <w:rPr>
-          <w:rFonts w:cs="Segoe UI"/>
-          <w:szCs w:val="24"/>
-        </w:rPr>
-        <w:br/>
-      </w:r>
-    </w:p>
-    <w:p>
-      <w:pPr>
-        <w:pStyle w:val="ListParagraph"/>
-        <w:numPr>
-          <w:ilvl w:val="0"/>
-          <w:numId w:val="2"/>
-        </w:numPr>
-        <w:rPr>
-          <w:rFonts w:cs="Segoe UI"/>
-          <w:szCs w:val="24"/>
-        </w:rPr>
-      </w:pPr>
-      <w:r>
-        <w:rPr>
-          <w:rFonts w:cs="Segoe UI"/>
-          <w:szCs w:val="24"/>
-        </w:rPr>
-        <w:t xml:space="preserve">Existing deployed Azure resources for the lab. </w:t>
-      </w:r>
-      <w:r>
-        <w:rPr>
-          <w:rFonts w:cs="Segoe UI"/>
-          <w:szCs w:val="24"/>
-        </w:rPr>
-        <w:br/>
-        <w:t>Use the deployment link below if you haven’t deployed required Azure resources</w:t>
-      </w:r>
-      <w:r>
-        <w:rPr>
-          <w:rFonts w:cs="Segoe UI"/>
-          <w:szCs w:val="24"/>
-        </w:rPr>
-        <w:br/>
-      </w:r>
-      <w:r>
-        <w:rPr>
-          <w:noProof/>
-        </w:rPr>
-        <w:drawing>
-          <wp:inline distT="0" distB="0" distL="0" distR="0" wp14:anchorId="18294A83" wp14:editId="14915745">
-            <wp:extent cx="1371600" cy="323850"/>
-            <wp:effectExtent l="0" t="0" r="0" b="0"/>
-            <wp:docPr id="2" name="Picture 2" descr="Deploy To Azure Button">
-              <a:hlinkClick xmlns:a="http://schemas.openxmlformats.org/drawingml/2006/main" r:id="rId11"/>
-            </wp:docPr>
-            <wp:cNvGraphicFramePr>
-              <a:graphicFrameLocks xmlns:a="http://schemas.openxmlformats.org/drawingml/2006/main" noChangeAspect="1"/>
-            </wp:cNvGraphicFramePr>
-            <a:graphic xmlns:a="http://schemas.openxmlformats.org/drawingml/2006/main">
-              <a:graphicData uri="http://schemas.openxmlformats.org/drawingml/2006/picture">
-                <pic:pic xmlns:pic="http://schemas.openxmlformats.org/drawingml/2006/picture">
-                  <pic:nvPicPr>
-                    <pic:cNvPr id="2" name="Picture 2" descr="Deploy To Azure Button">
-                      <a:hlinkClick r:id="rId11"/>
-                    </pic:cNvPr>
-                    <pic:cNvPicPr>
-                      <a:picLocks noChangeAspect="1" noChangeArrowheads="1"/>
-                    </pic:cNvPicPr>
-                  </pic:nvPicPr>
-                  <pic:blipFill>
-                    <a:blip r:embed="rId12">
-                      <a:extLst>
-                        <a:ext uri="{28A0092B-C50C-407E-A947-70E740481C1C}">
-                          <a14:useLocalDpi xmlns:a14="http://schemas.microsoft.com/office/drawing/2010/main" val="0"/>
-                        </a:ext>
-                      </a:extLst>
-                    </a:blip>
-                    <a:srcRect/>
-                    <a:stretch>
-                      <a:fillRect/>
-                    </a:stretch>
-                  </pic:blipFill>
-                  <pic:spPr bwMode="auto">
-                    <a:xfrm>
-                      <a:off x="0" y="0"/>
-                      <a:ext cx="1371600" cy="323850"/>
-                    </a:xfrm>
-                    <a:prstGeom prst="rect">
-                      <a:avLst/>
-                    </a:prstGeom>
-                    <a:noFill/>
-                    <a:ln>
-                      <a:noFill/>
-                    </a:ln>
-                  </pic:spPr>
-                </pic:pic>
-              </a:graphicData>
-            </a:graphic>
-          </wp:inline>
-        </w:drawing>
-      </w:r>
-      <w:r>
-        <w:rPr>
-          <w:rFonts w:cs="Segoe UI"/>
-          <w:szCs w:val="24"/>
-        </w:rPr>
-        <w:br/>
-      </w:r>
-    </w:p>
-    <w:p>
-      <w:pPr>
-        <w:rPr>
-          <w:rFonts w:cs="Segoe UI"/>
           <w:b/>
           <w:color w:val="0070C0"/>
           <w:sz w:val="28"/>
           <w:szCs w:val="28"/>
         </w:rPr>
-      </w:pPr>
-      <w:r>
-        <w:rPr>
-          <w:rFonts w:cs="Segoe UI"/>
-          <w:b/>
-          <w:color w:val="0070C0"/>
-          <w:sz w:val="28"/>
-          <w:szCs w:val="28"/>
-        </w:rPr>
         <w:t>Login to Azure VM</w:t>
       </w:r>
     </w:p>
@@ -315,15 +181,7 @@
         <w:rPr>
           <w:szCs w:val="28"/>
         </w:rPr>
-        <w:t>The provisioned Azure VM comes pre-installed with the client tools you will need to complete lab module</w:t>
-      </w:r>
-      <w:bookmarkStart w:id="0" w:name="_GoBack"/>
-      <w:bookmarkEnd w:id="0"/>
-      <w:r>
-        <w:rPr>
-          <w:szCs w:val="28"/>
-        </w:rPr>
-        <w:t xml:space="preserve">s: </w:t>
+        <w:t xml:space="preserve">The provisioned Azure VM comes pre-installed with the client tools you will need to complete lab modules: </w:t>
       </w:r>
       <w:r>
         <w:rPr>
@@ -470,7 +328,7 @@
                     <pic:cNvPicPr/>
                   </pic:nvPicPr>
                   <pic:blipFill>
-                    <a:blip r:embed="rId13"/>
+                    <a:blip r:embed="rId10"/>
                     <a:stretch>
                       <a:fillRect/>
                     </a:stretch>
@@ -516,7 +374,6 @@
           <w:sz w:val="28"/>
           <w:szCs w:val="28"/>
         </w:rPr>
-        <w:lastRenderedPageBreak/>
         <w:t>Disable PowerShell strict checking</w:t>
       </w:r>
     </w:p>
@@ -537,6 +394,7 @@
         </w:numPr>
       </w:pPr>
       <w:r>
+        <w:lastRenderedPageBreak/>
         <w:t xml:space="preserve">Open a PowerShell session as administrator </w:t>
       </w:r>
       <w:r>
@@ -563,7 +421,7 @@
                     <pic:cNvPicPr/>
                   </pic:nvPicPr>
                   <pic:blipFill>
-                    <a:blip r:embed="rId14">
+                    <a:blip r:embed="rId11">
                       <a:extLst>
                         <a:ext uri="{28A0092B-C50C-407E-A947-70E740481C1C}">
                           <a14:useLocalDpi xmlns:a14="http://schemas.microsoft.com/office/drawing/2010/main" val="0"/>
@@ -780,7 +638,7 @@
           <w:rFonts w:cs="Segoe UI"/>
         </w:rPr>
       </w:pPr>
-      <w:hyperlink r:id="rId15" w:history="1">
+      <w:hyperlink r:id="rId12" w:history="1">
         <w:r>
           <w:rPr>
             <w:rStyle w:val="Hyperlink"/>
@@ -901,7 +759,7 @@
                     <pic:cNvPicPr/>
                   </pic:nvPicPr>
                   <pic:blipFill>
-                    <a:blip r:embed="rId16">
+                    <a:blip r:embed="rId13">
                       <a:extLst>
                         <a:ext uri="{28A0092B-C50C-407E-A947-70E740481C1C}">
                           <a14:useLocalDpi xmlns:a14="http://schemas.microsoft.com/office/drawing/2010/main" val="0"/>
@@ -953,7 +811,6 @@
           <w:sz w:val="28"/>
           <w:szCs w:val="28"/>
         </w:rPr>
-        <w:lastRenderedPageBreak/>
         <w:t>Initialize SQL Data Warehouse with users</w:t>
       </w:r>
     </w:p>
@@ -971,6 +828,7 @@
         </w:numPr>
       </w:pPr>
       <w:r>
+        <w:lastRenderedPageBreak/>
         <w:t>In the open</w:t>
       </w:r>
       <w:r>
@@ -1050,7 +908,7 @@
                     <pic:cNvPicPr/>
                   </pic:nvPicPr>
                   <pic:blipFill>
-                    <a:blip r:embed="rId17">
+                    <a:blip r:embed="rId14">
                       <a:extLst>
                         <a:ext uri="{28A0092B-C50C-407E-A947-70E740481C1C}">
                           <a14:useLocalDpi xmlns:a14="http://schemas.microsoft.com/office/drawing/2010/main" val="0"/>
@@ -1101,7 +959,7 @@
 </file>
 
 <file path=word/endnotes.xml><?xml version="1.0" encoding="utf-8"?>
-<w:endnotes xmlns:wpc="http://schemas.microsoft.com/office/word/2010/wordprocessingCanvas" xmlns:cx="http://schemas.microsoft.com/office/drawing/2014/chartex" xmlns:cx1="http://schemas.microsoft.com/office/drawing/2015/9/8/chartex" xmlns:cx2="http://schemas.microsoft.com/office/drawing/2015/10/21/chartex" xmlns:cx3="http://schemas.microsoft.com/office/drawing/2016/5/9/chartex" xmlns:cx4="http://schemas.microsoft.com/office/drawing/2016/5/10/chartex" xmlns:cx5="http://schemas.microsoft.com/office/drawing/2016/5/11/chartex" xmlns:cx6="http://schemas.microsoft.com/office/drawing/2016/5/12/chartex" xmlns:cx7="http://schemas.microsoft.com/office/drawing/2016/5/13/chartex" xmlns:cx8="http://schemas.microsoft.com/office/drawing/2016/5/14/chartex" xmlns:mc="http://schemas.openxmlformats.org/markup-compatibility/2006" xmlns:aink="http://schemas.microsoft.com/office/drawing/2016/ink" xmlns:am3d="http://schemas.microsoft.com/office/drawing/2017/model3d" xmlns:o="urn:schemas-microsoft-com:office:office" xmlns:r="http://schemas.openxmlformats.org/officeDocument/2006/relationships" xmlns:m="http://schemas.openxmlformats.org/officeDocument/2006/math" xmlns:v="urn:schemas-microsoft-com:vml" xmlns:wp14="http://schemas.microsoft.com/office/word/2010/wordprocessingDrawing" xmlns:wp="http://schemas.openxmlformats.org/drawingml/2006/wordprocessingDrawing" xmlns:w10="urn:schemas-microsoft-com:office:word" xmlns:w="http://schemas.openxmlformats.org/wordprocessingml/2006/main" xmlns:w14="http://schemas.microsoft.com/office/word/2010/wordml" xmlns:w15="http://schemas.microsoft.com/office/word/2012/wordml" xmlns:w16cid="http://schemas.microsoft.com/office/word/2016/wordml/cid" xmlns:w16se="http://schemas.microsoft.com/office/word/2015/wordml/symex" xmlns:wpg="http://schemas.microsoft.com/office/word/2010/wordprocessingGroup" xmlns:wpi="http://schemas.microsoft.com/office/word/2010/wordprocessingInk" xmlns:wne="http://schemas.microsoft.com/office/word/2006/wordml" xmlns:wps="http://schemas.microsoft.com/office/word/2010/wordprocessingShape" mc:Ignorable="w14 w15 w16se w16cid wp14">
+<w:endnotes xmlns:wpc="http://schemas.microsoft.com/office/word/2010/wordprocessingCanvas" xmlns:cx="http://schemas.microsoft.com/office/drawing/2014/chartex" xmlns:cx1="http://schemas.microsoft.com/office/drawing/2015/9/8/chartex" xmlns:cx2="http://schemas.microsoft.com/office/drawing/2015/10/21/chartex" xmlns:cx3="http://schemas.microsoft.com/office/drawing/2016/5/9/chartex" xmlns:cx4="http://schemas.microsoft.com/office/drawing/2016/5/10/chartex" xmlns:cx5="http://schemas.microsoft.com/office/drawing/2016/5/11/chartex" xmlns:cx6="http://schemas.microsoft.com/office/drawing/2016/5/12/chartex" xmlns:cx7="http://schemas.microsoft.com/office/drawing/2016/5/13/chartex" xmlns:cx8="http://schemas.microsoft.com/office/drawing/2016/5/14/chartex" xmlns:mc="http://schemas.openxmlformats.org/markup-compatibility/2006" xmlns:aink="http://schemas.microsoft.com/office/drawing/2016/ink" xmlns:am3d="http://schemas.microsoft.com/office/drawing/2017/model3d" xmlns:o="urn:schemas-microsoft-com:office:office" xmlns:r="http://schemas.openxmlformats.org/officeDocument/2006/relationships" xmlns:m="http://schemas.openxmlformats.org/officeDocument/2006/math" xmlns:v="urn:schemas-microsoft-com:vml" xmlns:wp14="http://schemas.microsoft.com/office/word/2010/wordprocessingDrawing" xmlns:wp="http://schemas.openxmlformats.org/drawingml/2006/wordprocessingDrawing" xmlns:w10="urn:schemas-microsoft-com:office:word" xmlns:w="http://schemas.openxmlformats.org/wordprocessingml/2006/main" xmlns:w14="http://schemas.microsoft.com/office/word/2010/wordml" xmlns:w15="http://schemas.microsoft.com/office/word/2012/wordml" xmlns:w16cex="http://schemas.microsoft.com/office/word/2018/wordml/cex" xmlns:w16cid="http://schemas.microsoft.com/office/word/2016/wordml/cid" xmlns:w16="http://schemas.microsoft.com/office/word/2018/wordml" xmlns:w16se="http://schemas.microsoft.com/office/word/2015/wordml/symex" xmlns:wpg="http://schemas.microsoft.com/office/word/2010/wordprocessingGroup" xmlns:wpi="http://schemas.microsoft.com/office/word/2010/wordprocessingInk" xmlns:wne="http://schemas.microsoft.com/office/word/2006/wordml" xmlns:wps="http://schemas.microsoft.com/office/word/2010/wordprocessingShape" mc:Ignorable="w14 w15 w16se w16cid w16 w16cex wp14">
   <w:endnote w:type="separator" w:id="-1">
     <w:p>
       <w:pPr>
@@ -1133,7 +991,7 @@
 </file>
 
 <file path=word/footnotes.xml><?xml version="1.0" encoding="utf-8"?>
-<w:footnotes xmlns:wpc="http://schemas.microsoft.com/office/word/2010/wordprocessingCanvas" xmlns:cx="http://schemas.microsoft.com/office/drawing/2014/chartex" xmlns:cx1="http://schemas.microsoft.com/office/drawing/2015/9/8/chartex" xmlns:cx2="http://schemas.microsoft.com/office/drawing/2015/10/21/chartex" xmlns:cx3="http://schemas.microsoft.com/office/drawing/2016/5/9/chartex" xmlns:cx4="http://schemas.microsoft.com/office/drawing/2016/5/10/chartex" xmlns:cx5="http://schemas.microsoft.com/office/drawing/2016/5/11/chartex" xmlns:cx6="http://schemas.microsoft.com/office/drawing/2016/5/12/chartex" xmlns:cx7="http://schemas.microsoft.com/office/drawing/2016/5/13/chartex" xmlns:cx8="http://schemas.microsoft.com/office/drawing/2016/5/14/chartex" xmlns:mc="http://schemas.openxmlformats.org/markup-compatibility/2006" xmlns:aink="http://schemas.microsoft.com/office/drawing/2016/ink" xmlns:am3d="http://schemas.microsoft.com/office/drawing/2017/model3d" xmlns:o="urn:schemas-microsoft-com:office:office" xmlns:r="http://schemas.openxmlformats.org/officeDocument/2006/relationships" xmlns:m="http://schemas.openxmlformats.org/officeDocument/2006/math" xmlns:v="urn:schemas-microsoft-com:vml" xmlns:wp14="http://schemas.microsoft.com/office/word/2010/wordprocessingDrawing" xmlns:wp="http://schemas.openxmlformats.org/drawingml/2006/wordprocessingDrawing" xmlns:w10="urn:schemas-microsoft-com:office:word" xmlns:w="http://schemas.openxmlformats.org/wordprocessingml/2006/main" xmlns:w14="http://schemas.microsoft.com/office/word/2010/wordml" xmlns:w15="http://schemas.microsoft.com/office/word/2012/wordml" xmlns:w16cid="http://schemas.microsoft.com/office/word/2016/wordml/cid" xmlns:w16se="http://schemas.microsoft.com/office/word/2015/wordml/symex" xmlns:wpg="http://schemas.microsoft.com/office/word/2010/wordprocessingGroup" xmlns:wpi="http://schemas.microsoft.com/office/word/2010/wordprocessingInk" xmlns:wne="http://schemas.microsoft.com/office/word/2006/wordml" xmlns:wps="http://schemas.microsoft.com/office/word/2010/wordprocessingShape" mc:Ignorable="w14 w15 w16se w16cid wp14">
+<w:footnotes xmlns:wpc="http://schemas.microsoft.com/office/word/2010/wordprocessingCanvas" xmlns:cx="http://schemas.microsoft.com/office/drawing/2014/chartex" xmlns:cx1="http://schemas.microsoft.com/office/drawing/2015/9/8/chartex" xmlns:cx2="http://schemas.microsoft.com/office/drawing/2015/10/21/chartex" xmlns:cx3="http://schemas.microsoft.com/office/drawing/2016/5/9/chartex" xmlns:cx4="http://schemas.microsoft.com/office/drawing/2016/5/10/chartex" xmlns:cx5="http://schemas.microsoft.com/office/drawing/2016/5/11/chartex" xmlns:cx6="http://schemas.microsoft.com/office/drawing/2016/5/12/chartex" xmlns:cx7="http://schemas.microsoft.com/office/drawing/2016/5/13/chartex" xmlns:cx8="http://schemas.microsoft.com/office/drawing/2016/5/14/chartex" xmlns:mc="http://schemas.openxmlformats.org/markup-compatibility/2006" xmlns:aink="http://schemas.microsoft.com/office/drawing/2016/ink" xmlns:am3d="http://schemas.microsoft.com/office/drawing/2017/model3d" xmlns:o="urn:schemas-microsoft-com:office:office" xmlns:r="http://schemas.openxmlformats.org/officeDocument/2006/relationships" xmlns:m="http://schemas.openxmlformats.org/officeDocument/2006/math" xmlns:v="urn:schemas-microsoft-com:vml" xmlns:wp14="http://schemas.microsoft.com/office/word/2010/wordprocessingDrawing" xmlns:wp="http://schemas.openxmlformats.org/drawingml/2006/wordprocessingDrawing" xmlns:w10="urn:schemas-microsoft-com:office:word" xmlns:w="http://schemas.openxmlformats.org/wordprocessingml/2006/main" xmlns:w14="http://schemas.microsoft.com/office/word/2010/wordml" xmlns:w15="http://schemas.microsoft.com/office/word/2012/wordml" xmlns:w16cex="http://schemas.microsoft.com/office/word/2018/wordml/cex" xmlns:w16cid="http://schemas.microsoft.com/office/word/2016/wordml/cid" xmlns:w16="http://schemas.microsoft.com/office/word/2018/wordml" xmlns:w16se="http://schemas.microsoft.com/office/word/2015/wordml/symex" xmlns:wpg="http://schemas.microsoft.com/office/word/2010/wordprocessingGroup" xmlns:wpi="http://schemas.microsoft.com/office/word/2010/wordprocessingInk" xmlns:wne="http://schemas.microsoft.com/office/word/2006/wordml" xmlns:wps="http://schemas.microsoft.com/office/word/2010/wordprocessingShape" mc:Ignorable="w14 w15 w16se w16cid w16 w16cex wp14">
   <w:footnote w:type="separator" w:id="-1">
     <w:p>
       <w:pPr>
@@ -1165,7 +1023,7 @@
 </file>
 
 <file path=word/numbering.xml><?xml version="1.0" encoding="utf-8"?>
-<w:numbering xmlns:wpc="http://schemas.microsoft.com/office/word/2010/wordprocessingCanvas" xmlns:cx="http://schemas.microsoft.com/office/drawing/2014/chartex" xmlns:cx1="http://schemas.microsoft.com/office/drawing/2015/9/8/chartex" xmlns:cx2="http://schemas.microsoft.com/office/drawing/2015/10/21/chartex" xmlns:cx3="http://schemas.microsoft.com/office/drawing/2016/5/9/chartex" xmlns:cx4="http://schemas.microsoft.com/office/drawing/2016/5/10/chartex" xmlns:cx5="http://schemas.microsoft.com/office/drawing/2016/5/11/chartex" xmlns:cx6="http://schemas.microsoft.com/office/drawing/2016/5/12/chartex" xmlns:cx7="http://schemas.microsoft.com/office/drawing/2016/5/13/chartex" xmlns:cx8="http://schemas.microsoft.com/office/drawing/2016/5/14/chartex" xmlns:mc="http://schemas.openxmlformats.org/markup-compatibility/2006" xmlns:aink="http://schemas.microsoft.com/office/drawing/2016/ink" xmlns:am3d="http://schemas.microsoft.com/office/drawing/2017/model3d" xmlns:o="urn:schemas-microsoft-com:office:office" xmlns:r="http://schemas.openxmlformats.org/officeDocument/2006/relationships" xmlns:m="http://schemas.openxmlformats.org/officeDocument/2006/math" xmlns:v="urn:schemas-microsoft-com:vml" xmlns:wp14="http://schemas.microsoft.com/office/word/2010/wordprocessingDrawing" xmlns:wp="http://schemas.openxmlformats.org/drawingml/2006/wordprocessingDrawing" xmlns:w10="urn:schemas-microsoft-com:office:word" xmlns:w="http://schemas.openxmlformats.org/wordprocessingml/2006/main" xmlns:w14="http://schemas.microsoft.com/office/word/2010/wordml" xmlns:w15="http://schemas.microsoft.com/office/word/2012/wordml" xmlns:w16cid="http://schemas.microsoft.com/office/word/2016/wordml/cid" xmlns:w16se="http://schemas.microsoft.com/office/word/2015/wordml/symex" xmlns:wpg="http://schemas.microsoft.com/office/word/2010/wordprocessingGroup" xmlns:wpi="http://schemas.microsoft.com/office/word/2010/wordprocessingInk" xmlns:wne="http://schemas.microsoft.com/office/word/2006/wordml" xmlns:wps="http://schemas.microsoft.com/office/word/2010/wordprocessingShape" mc:Ignorable="w14 w15 w16se w16cid wp14">
+<w:numbering xmlns:wpc="http://schemas.microsoft.com/office/word/2010/wordprocessingCanvas" xmlns:cx="http://schemas.microsoft.com/office/drawing/2014/chartex" xmlns:cx1="http://schemas.microsoft.com/office/drawing/2015/9/8/chartex" xmlns:cx2="http://schemas.microsoft.com/office/drawing/2015/10/21/chartex" xmlns:cx3="http://schemas.microsoft.com/office/drawing/2016/5/9/chartex" xmlns:cx4="http://schemas.microsoft.com/office/drawing/2016/5/10/chartex" xmlns:cx5="http://schemas.microsoft.com/office/drawing/2016/5/11/chartex" xmlns:cx6="http://schemas.microsoft.com/office/drawing/2016/5/12/chartex" xmlns:cx7="http://schemas.microsoft.com/office/drawing/2016/5/13/chartex" xmlns:cx8="http://schemas.microsoft.com/office/drawing/2016/5/14/chartex" xmlns:mc="http://schemas.openxmlformats.org/markup-compatibility/2006" xmlns:aink="http://schemas.microsoft.com/office/drawing/2016/ink" xmlns:am3d="http://schemas.microsoft.com/office/drawing/2017/model3d" xmlns:o="urn:schemas-microsoft-com:office:office" xmlns:r="http://schemas.openxmlformats.org/officeDocument/2006/relationships" xmlns:m="http://schemas.openxmlformats.org/officeDocument/2006/math" xmlns:v="urn:schemas-microsoft-com:vml" xmlns:wp14="http://schemas.microsoft.com/office/word/2010/wordprocessingDrawing" xmlns:wp="http://schemas.openxmlformats.org/drawingml/2006/wordprocessingDrawing" xmlns:w10="urn:schemas-microsoft-com:office:word" xmlns:w="http://schemas.openxmlformats.org/wordprocessingml/2006/main" xmlns:w14="http://schemas.microsoft.com/office/word/2010/wordml" xmlns:w15="http://schemas.microsoft.com/office/word/2012/wordml" xmlns:w16cex="http://schemas.microsoft.com/office/word/2018/wordml/cex" xmlns:w16cid="http://schemas.microsoft.com/office/word/2016/wordml/cid" xmlns:w16="http://schemas.microsoft.com/office/word/2018/wordml" xmlns:w16se="http://schemas.microsoft.com/office/word/2015/wordml/symex" xmlns:wpg="http://schemas.microsoft.com/office/word/2010/wordprocessingGroup" xmlns:wpi="http://schemas.microsoft.com/office/word/2010/wordprocessingInk" xmlns:wne="http://schemas.microsoft.com/office/word/2006/wordml" xmlns:wps="http://schemas.microsoft.com/office/word/2010/wordprocessingShape" mc:Ignorable="w14 w15 w16se w16cid w16 w16cex wp14">
   <w:abstractNum w:abstractNumId="0" w15:restartNumberingAfterBreak="0">
     <w:nsid w:val="183D0EAD"/>
     <w:multiLevelType w:val="hybridMultilevel"/>
@@ -2045,7 +1903,7 @@
 </file>
 
 <file path=word/styles.xml><?xml version="1.0" encoding="utf-8"?>
-<w:styles xmlns:mc="http://schemas.openxmlformats.org/markup-compatibility/2006" xmlns:r="http://schemas.openxmlformats.org/officeDocument/2006/relationships" xmlns:w="http://schemas.openxmlformats.org/wordprocessingml/2006/main" xmlns:w14="http://schemas.microsoft.com/office/word/2010/wordml" xmlns:w15="http://schemas.microsoft.com/office/word/2012/wordml" xmlns:w16cid="http://schemas.microsoft.com/office/word/2016/wordml/cid" xmlns:w16se="http://schemas.microsoft.com/office/word/2015/wordml/symex" mc:Ignorable="w14 w15 w16se w16cid">
+<w:styles xmlns:mc="http://schemas.openxmlformats.org/markup-compatibility/2006" xmlns:r="http://schemas.openxmlformats.org/officeDocument/2006/relationships" xmlns:w="http://schemas.openxmlformats.org/wordprocessingml/2006/main" xmlns:w14="http://schemas.microsoft.com/office/word/2010/wordml" xmlns:w15="http://schemas.microsoft.com/office/word/2012/wordml" xmlns:w16cex="http://schemas.microsoft.com/office/word/2018/wordml/cex" xmlns:w16cid="http://schemas.microsoft.com/office/word/2016/wordml/cid" xmlns:w16="http://schemas.microsoft.com/office/word/2018/wordml" xmlns:w16se="http://schemas.microsoft.com/office/word/2015/wordml/symex" mc:Ignorable="w14 w15 w16se w16cid w16 w16cex">
   <w:docDefaults>
     <w:rPrDefault>
       <w:rPr>
@@ -2061,7 +1919,7 @@
       </w:pPr>
     </w:pPrDefault>
   </w:docDefaults>
-  <w:latentStyles w:defLockedState="0" w:defUIPriority="99" w:defSemiHidden="0" w:defUnhideWhenUsed="0" w:defQFormat="0" w:count="375">
+  <w:latentStyles w:defLockedState="0" w:defUIPriority="99" w:defSemiHidden="0" w:defUnhideWhenUsed="0" w:defQFormat="0" w:count="376">
     <w:lsdException w:name="Normal" w:uiPriority="0" w:qFormat="1"/>
     <w:lsdException w:name="heading 1" w:uiPriority="9" w:qFormat="1"/>
     <w:lsdException w:name="heading 2" w:semiHidden="1" w:uiPriority="9" w:unhideWhenUsed="1" w:qFormat="1"/>
@@ -2167,7 +2025,6 @@
     <w:lsdException w:name="HTML Sample" w:semiHidden="1" w:unhideWhenUsed="1"/>
     <w:lsdException w:name="HTML Typewriter" w:semiHidden="1" w:unhideWhenUsed="1"/>
     <w:lsdException w:name="HTML Variable" w:semiHidden="1" w:unhideWhenUsed="1"/>
-    <w:lsdException w:name="Normal Table" w:semiHidden="1" w:unhideWhenUsed="1"/>
     <w:lsdException w:name="annotation subject" w:semiHidden="1" w:unhideWhenUsed="1"/>
     <w:lsdException w:name="No List" w:semiHidden="1" w:unhideWhenUsed="1"/>
     <w:lsdException w:name="Outline List 1" w:semiHidden="1" w:unhideWhenUsed="1"/>
@@ -2214,10 +2071,8 @@
     <w:lsdException w:name="Table Subtle 2" w:semiHidden="1" w:unhideWhenUsed="1"/>
     <w:lsdException w:name="Table Web 1" w:semiHidden="1" w:unhideWhenUsed="1"/>
     <w:lsdException w:name="Table Web 2" w:semiHidden="1" w:unhideWhenUsed="1"/>
-    <w:lsdException w:name="Table Web 3" w:semiHidden="1" w:unhideWhenUsed="1"/>
     <w:lsdException w:name="Balloon Text" w:semiHidden="1" w:unhideWhenUsed="1"/>
     <w:lsdException w:name="Table Grid" w:uiPriority="39"/>
-    <w:lsdException w:name="Table Theme" w:semiHidden="1" w:unhideWhenUsed="1"/>
     <w:lsdException w:name="Placeholder Text" w:semiHidden="1"/>
     <w:lsdException w:name="No Spacing" w:uiPriority="1" w:qFormat="1"/>
     <w:lsdException w:name="Light Shading" w:uiPriority="60"/>
@@ -2437,6 +2292,7 @@
     <w:lsdException w:name="Smart Hyperlink" w:semiHidden="1" w:unhideWhenUsed="1"/>
     <w:lsdException w:name="Hashtag" w:semiHidden="1" w:unhideWhenUsed="1"/>
     <w:lsdException w:name="Unresolved Mention" w:semiHidden="1" w:unhideWhenUsed="1"/>
+    <w:lsdException w:name="Smart Link" w:semiHidden="1" w:unhideWhenUsed="1"/>
   </w:latentStyles>
   <w:style w:type="paragraph" w:default="1" w:styleId="Normal">
     <w:name w:val="Normal"/>
@@ -3039,6 +2895,23 @@
 </file>
 
 <file path=customXml/item1.xml><?xml version="1.0" encoding="utf-8"?>
+<?mso-contentType ?>
+<FormTemplates xmlns="http://schemas.microsoft.com/sharepoint/v3/contenttype/forms">
+  <Display>DocumentLibraryForm</Display>
+  <Edit>DocumentLibraryForm</Edit>
+  <New>DocumentLibraryForm</New>
+</FormTemplates>
+</file>
+
+<file path=customXml/item2.xml><?xml version="1.0" encoding="utf-8"?>
+<p:properties xmlns:p="http://schemas.microsoft.com/office/2006/metadata/properties" xmlns:xsi="http://www.w3.org/2001/XMLSchema-instance" xmlns:pc="http://schemas.microsoft.com/office/infopath/2007/PartnerControls">
+  <documentManagement>
+    <MediaServiceKeyPoints xmlns="a39b785e-2568-49b0-848a-f197b7317a56" xsi:nil="true"/>
+  </documentManagement>
+</p:properties>
+</file>
+
+<file path=customXml/item3.xml><?xml version="1.0" encoding="utf-8"?>
 <ct:contentTypeSchema xmlns:ct="http://schemas.microsoft.com/office/2006/metadata/contentType" xmlns:ma="http://schemas.microsoft.com/office/2006/metadata/properties/metaAttributes" ct:_="" ma:_="" ma:contentTypeName="Document" ma:contentTypeID="0x01010089849AF2E33E4544B9DD3952F744F1C8" ma:contentTypeVersion="14" ma:contentTypeDescription="Create a new document." ma:contentTypeScope="" ma:versionID="e679ed4f469d302fc006b72ef7ac05c1">
   <xsd:schema xmlns:xsd="http://www.w3.org/2001/XMLSchema" xmlns:xs="http://www.w3.org/2001/XMLSchema" xmlns:p="http://schemas.microsoft.com/office/2006/metadata/properties" xmlns:ns2="a39b785e-2568-49b0-848a-f197b7317a56" xmlns:ns3="5477c26f-c77a-4d3d-9ae6-676f58a75440" targetNamespace="http://schemas.microsoft.com/office/2006/metadata/properties" ma:root="true" ma:fieldsID="04ecb87db4c8a8acb308c14782f8d820" ns2:_="" ns3:_="">
     <xsd:import namespace="a39b785e-2568-49b0-848a-f197b7317a56"/>
@@ -3267,24 +3140,25 @@
 </ct:contentTypeSchema>
 </file>
 
-<file path=customXml/item2.xml><?xml version="1.0" encoding="utf-8"?>
-<p:properties xmlns:p="http://schemas.microsoft.com/office/2006/metadata/properties" xmlns:xsi="http://www.w3.org/2001/XMLSchema-instance" xmlns:pc="http://schemas.microsoft.com/office/infopath/2007/PartnerControls">
-  <documentManagement>
-    <MediaServiceKeyPoints xmlns="a39b785e-2568-49b0-848a-f197b7317a56" xsi:nil="true"/>
-  </documentManagement>
-</p:properties>
+<file path=customXml/itemProps1.xml><?xml version="1.0" encoding="utf-8"?>
+<ds:datastoreItem xmlns:ds="http://schemas.openxmlformats.org/officeDocument/2006/customXml" ds:itemID="{63D4A203-DEF5-455E-9158-5AF93328F4A8}">
+  <ds:schemaRefs>
+    <ds:schemaRef ds:uri="http://schemas.microsoft.com/sharepoint/v3/contenttype/forms"/>
+  </ds:schemaRefs>
+</ds:datastoreItem>
 </file>
 
-<file path=customXml/item3.xml><?xml version="1.0" encoding="utf-8"?>
-<?mso-contentType ?>
-<FormTemplates xmlns="http://schemas.microsoft.com/sharepoint/v3/contenttype/forms">
-  <Display>DocumentLibraryForm</Display>
-  <Edit>DocumentLibraryForm</Edit>
-  <New>DocumentLibraryForm</New>
-</FormTemplates>
+<file path=customXml/itemProps2.xml><?xml version="1.0" encoding="utf-8"?>
+<ds:datastoreItem xmlns:ds="http://schemas.openxmlformats.org/officeDocument/2006/customXml" ds:itemID="{E9C86EA1-6EB4-4F60-8610-C7A5BB812358}">
+  <ds:schemaRefs>
+    <ds:schemaRef ds:uri="http://schemas.microsoft.com/office/2006/metadata/properties"/>
+    <ds:schemaRef ds:uri="http://schemas.microsoft.com/office/infopath/2007/PartnerControls"/>
+    <ds:schemaRef ds:uri="a39b785e-2568-49b0-848a-f197b7317a56"/>
+  </ds:schemaRefs>
+</ds:datastoreItem>
 </file>
 
-<file path=customXml/itemProps1.xml><?xml version="1.0" encoding="utf-8"?>
+<file path=customXml/itemProps3.xml><?xml version="1.0" encoding="utf-8"?>
 <ds:datastoreItem xmlns:ds="http://schemas.openxmlformats.org/officeDocument/2006/customXml" ds:itemID="{0FDF9F4B-A237-4BB4-99D1-A67847BCFB51}">
   <ds:schemaRefs>
     <ds:schemaRef ds:uri="http://schemas.microsoft.com/office/2006/metadata/contentType"/>
@@ -3301,22 +3175,4 @@
     <ds:schemaRef ds:uri="http://schemas.microsoft.com/internal/obd"/>
   </ds:schemaRefs>
 </ds:datastoreItem>
-</file>
-
-<file path=customXml/itemProps2.xml><?xml version="1.0" encoding="utf-8"?>
-<ds:datastoreItem xmlns:ds="http://schemas.openxmlformats.org/officeDocument/2006/customXml" ds:itemID="{E9C86EA1-6EB4-4F60-8610-C7A5BB812358}">
-  <ds:schemaRefs>
-    <ds:schemaRef ds:uri="http://schemas.microsoft.com/office/2006/metadata/properties"/>
-    <ds:schemaRef ds:uri="http://schemas.microsoft.com/office/infopath/2007/PartnerControls"/>
-    <ds:schemaRef ds:uri="a39b785e-2568-49b0-848a-f197b7317a56"/>
-  </ds:schemaRefs>
-</ds:datastoreItem>
-</file>
-
-<file path=customXml/itemProps3.xml><?xml version="1.0" encoding="utf-8"?>
-<ds:datastoreItem xmlns:ds="http://schemas.openxmlformats.org/officeDocument/2006/customXml" ds:itemID="{63D4A203-DEF5-455E-9158-5AF93328F4A8}">
-  <ds:schemaRefs>
-    <ds:schemaRef ds:uri="http://schemas.microsoft.com/sharepoint/v3/contenttype/forms"/>
-  </ds:schemaRefs>
-</ds:datastoreItem>
 </file>